--- a/SyntaxKindSamples.docx
+++ b/SyntaxKindSamples.docx
@@ -14766,7 +14766,6 @@
     <w:rPrDefault>
       <w:rPr>
         <w:rFonts w:ascii="Calibri" w:hAnsi="Calibri" w:eastAsia="Calibri" w:cs="" w:asciiTheme="minorHAnsi" w:cstheme="minorBidi" w:eastAsiaTheme="minorHAnsi" w:hAnsiTheme="minorHAnsi"/>
-        <w:sz w:val="22"/>
         <w:szCs w:val="22"/>
         <w:lang w:val="en-US" w:eastAsia="en-US" w:bidi="ar-SA"/>
       </w:rPr>
@@ -15159,7 +15158,7 @@
     </w:pPr>
     <w:rPr>
       <w:rFonts w:ascii="Calibri" w:hAnsi="Calibri" w:eastAsia="Calibri" w:cs="" w:asciiTheme="minorHAnsi" w:cstheme="minorBidi" w:eastAsiaTheme="minorHAnsi" w:hAnsiTheme="minorHAnsi"/>
-      <w:color w:val="auto"/>
+      <w:color w:val="00000A"/>
       <w:sz w:val="22"/>
       <w:szCs w:val="22"/>
       <w:lang w:val="en-US" w:eastAsia="en-US" w:bidi="ar-SA"/>
